--- a/5 git/6. commit 提交并且删除issue.docx
+++ b/5 git/6. commit 提交并且删除issue.docx
@@ -1,6 +1,6 @@
 
 <file path=word/document.xml><?xml version="1.0" encoding="utf-8"?>
-<w:document xmlns:wpc="http://schemas.microsoft.com/office/word/2010/wordprocessingCanvas" xmlns:mc="http://schemas.openxmlformats.org/markup-compatibility/2006" xmlns:o="urn:schemas-microsoft-com:office:office" xmlns:r="http://schemas.openxmlformats.org/officeDocument/2006/relationships" xmlns:m="http://schemas.openxmlformats.org/officeDocument/2006/math" xmlns:v="urn:schemas-microsoft-com:vml" xmlns:wp14="http://schemas.microsoft.com/office/word/2010/wordprocessingDrawing" xmlns:wp="http://schemas.openxmlformats.org/drawingml/2006/wordprocessingDrawing" xmlns:w10="urn:schemas-microsoft-com:office:word" xmlns:w="http://schemas.openxmlformats.org/wordprocessingml/2006/main" xmlns:w14="http://schemas.microsoft.com/office/word/2010/wordml" xmlns:w15="http://schemas.microsoft.com/office/word/2012/wordml" xmlns:wpg="http://schemas.microsoft.com/office/word/2010/wordprocessingGroup" xmlns:wpi="http://schemas.microsoft.com/office/word/2010/wordprocessingInk" xmlns:wne="http://schemas.microsoft.com/office/word/2006/wordml" xmlns:wps="http://schemas.microsoft.com/office/word/2010/wordprocessingShape" mc:Ignorable="w14 w15 wp14">
+<w:document xmlns:wpc="http://schemas.microsoft.com/office/word/2010/wordprocessingCanvas" xmlns:mo="http://schemas.microsoft.com/office/mac/office/2008/main" xmlns:mc="http://schemas.openxmlformats.org/markup-compatibility/2006" xmlns:mv="urn:schemas-microsoft-com:mac:vml" xmlns:o="urn:schemas-microsoft-com:office:office" xmlns:r="http://schemas.openxmlformats.org/officeDocument/2006/relationships" xmlns:m="http://schemas.openxmlformats.org/officeDocument/2006/math" xmlns:v="urn:schemas-microsoft-com:vml" xmlns:wp14="http://schemas.microsoft.com/office/word/2010/wordprocessingDrawing" xmlns:wp="http://schemas.openxmlformats.org/drawingml/2006/wordprocessingDrawing" xmlns:w10="urn:schemas-microsoft-com:office:word" xmlns:w="http://schemas.openxmlformats.org/wordprocessingml/2006/main" xmlns:w14="http://schemas.microsoft.com/office/word/2010/wordml" xmlns:w15="http://schemas.microsoft.com/office/word/2012/wordml" xmlns:wpg="http://schemas.microsoft.com/office/word/2010/wordprocessingGroup" xmlns:wpi="http://schemas.microsoft.com/office/word/2010/wordprocessingInk" xmlns:wne="http://schemas.microsoft.com/office/word/2006/wordml" xmlns:wps="http://schemas.microsoft.com/office/word/2010/wordprocessingShape" mc:Ignorable="w14 w15 wp14">
   <w:body>
     <w:p>
       <w:pPr>
@@ -39,7 +39,7 @@
         <w:spacing w:before="100" w:beforeAutospacing="1" w:after="240"/>
         <w:jc w:val="left"/>
         <w:rPr>
-          <w:rFonts w:ascii="Microsoft YaHei UI" w:eastAsia="Microsoft YaHei UI" w:hAnsi="Microsoft YaHei UI" w:cs="宋体" w:hint="eastAsia"/>
+          <w:rFonts w:ascii="Microsoft YaHei UI" w:eastAsia="Microsoft YaHei UI" w:hAnsi="Microsoft YaHei UI" w:cs="宋体"/>
           <w:color w:val="333333"/>
           <w:kern w:val="0"/>
           <w:sz w:val="24"/>
@@ -81,7 +81,7 @@
         </w:tabs>
         <w:jc w:val="left"/>
         <w:rPr>
-          <w:rFonts w:ascii="Consolas" w:eastAsia="宋体" w:hAnsi="Consolas" w:cs="宋体" w:hint="eastAsia"/>
+          <w:rFonts w:ascii="Consolas" w:eastAsia="宋体" w:hAnsi="Consolas" w:cs="宋体"/>
           <w:color w:val="DCDCDC"/>
           <w:kern w:val="0"/>
           <w:sz w:val="20"/>
@@ -171,7 +171,7 @@
         <w:spacing w:before="100" w:beforeAutospacing="1" w:after="240"/>
         <w:jc w:val="left"/>
         <w:rPr>
-          <w:rFonts w:ascii="Microsoft YaHei UI" w:eastAsia="Microsoft YaHei UI" w:hAnsi="Microsoft YaHei UI" w:cs="宋体" w:hint="eastAsia"/>
+          <w:rFonts w:ascii="Microsoft YaHei UI" w:eastAsia="Microsoft YaHei UI" w:hAnsi="Microsoft YaHei UI" w:cs="宋体"/>
           <w:color w:val="333333"/>
           <w:kern w:val="0"/>
           <w:sz w:val="24"/>
@@ -192,9 +192,6 @@
     <w:p>
       <w:pPr>
         <w:pStyle w:val="2"/>
-        <w:rPr>
-          <w:rFonts w:hint="eastAsia"/>
-        </w:rPr>
       </w:pPr>
       <w:r>
         <w:rPr>
@@ -210,7 +207,7 @@
         <w:spacing w:before="100" w:beforeAutospacing="1" w:after="240"/>
         <w:jc w:val="left"/>
         <w:rPr>
-          <w:rFonts w:ascii="Microsoft YaHei UI" w:eastAsia="Microsoft YaHei UI" w:hAnsi="Microsoft YaHei UI" w:cs="宋体" w:hint="eastAsia"/>
+          <w:rFonts w:ascii="Microsoft YaHei UI" w:eastAsia="Microsoft YaHei UI" w:hAnsi="Microsoft YaHei UI" w:cs="宋体"/>
           <w:color w:val="333333"/>
           <w:kern w:val="0"/>
           <w:sz w:val="24"/>
@@ -295,7 +292,7 @@
         <w:spacing w:before="100" w:beforeAutospacing="1" w:after="240"/>
         <w:jc w:val="left"/>
         <w:rPr>
-          <w:rFonts w:ascii="Microsoft YaHei UI" w:eastAsia="Microsoft YaHei UI" w:hAnsi="Microsoft YaHei UI" w:cs="宋体" w:hint="eastAsia"/>
+          <w:rFonts w:ascii="Microsoft YaHei UI" w:eastAsia="Microsoft YaHei UI" w:hAnsi="Microsoft YaHei UI" w:cs="宋体"/>
           <w:color w:val="333333"/>
           <w:kern w:val="0"/>
           <w:sz w:val="24"/>
@@ -322,7 +319,7 @@
         <w:spacing w:before="100" w:beforeAutospacing="1" w:after="240"/>
         <w:jc w:val="left"/>
         <w:rPr>
-          <w:rFonts w:ascii="Microsoft YaHei UI" w:eastAsia="Microsoft YaHei UI" w:hAnsi="Microsoft YaHei UI" w:cs="宋体" w:hint="eastAsia"/>
+          <w:rFonts w:ascii="Microsoft YaHei UI" w:eastAsia="Microsoft YaHei UI" w:hAnsi="Microsoft YaHei UI" w:cs="宋体"/>
           <w:color w:val="333333"/>
           <w:kern w:val="0"/>
           <w:sz w:val="24"/>
@@ -353,79 +350,61 @@
     <w:p>
       <w:pPr>
         <w:pStyle w:val="3"/>
+      </w:pPr>
+      <w:r>
         <w:rPr>
           <w:rFonts w:hint="eastAsia"/>
         </w:rPr>
+        <w:t>feat：新功能（feature）</w:t>
+      </w:r>
+    </w:p>
+    <w:p>
+      <w:pPr>
+        <w:pStyle w:val="3"/>
       </w:pPr>
       <w:r>
         <w:rPr>
           <w:rFonts w:hint="eastAsia"/>
         </w:rPr>
-        <w:t>feat：新功能（feature）</w:t>
+        <w:t>fix：修补bug</w:t>
       </w:r>
     </w:p>
     <w:p>
       <w:pPr>
         <w:pStyle w:val="3"/>
+      </w:pPr>
+      <w:r>
         <w:rPr>
           <w:rFonts w:hint="eastAsia"/>
         </w:rPr>
+        <w:t>docs：文档（documentation）</w:t>
+      </w:r>
+    </w:p>
+    <w:p>
+      <w:pPr>
+        <w:pStyle w:val="3"/>
       </w:pPr>
       <w:r>
         <w:rPr>
           <w:rFonts w:hint="eastAsia"/>
         </w:rPr>
-        <w:t>fix：修补bug</w:t>
+        <w:t>style： 格式（不影响代码运行的变动）</w:t>
       </w:r>
     </w:p>
     <w:p>
       <w:pPr>
         <w:pStyle w:val="3"/>
+      </w:pPr>
+      <w:r>
         <w:rPr>
           <w:rFonts w:hint="eastAsia"/>
         </w:rPr>
-      </w:pPr>
-      <w:r>
-        <w:rPr>
-          <w:rFonts w:hint="eastAsia"/>
-        </w:rPr>
-        <w:t>docs：文档（documentation）</w:t>
+        <w:t>refactor：重构（即不是新增功能，也不是修改bug的代码变动）</w:t>
       </w:r>
     </w:p>
     <w:p>
       <w:pPr>
         <w:pStyle w:val="3"/>
-        <w:rPr>
-          <w:rFonts w:hint="eastAsia"/>
-        </w:rPr>
-      </w:pPr>
-      <w:r>
-        <w:rPr>
-          <w:rFonts w:hint="eastAsia"/>
-        </w:rPr>
-        <w:t>style： 格式（不影响代码运行的变动）</w:t>
-      </w:r>
-    </w:p>
-    <w:p>
-      <w:pPr>
-        <w:pStyle w:val="3"/>
-        <w:rPr>
-          <w:rFonts w:hint="eastAsia"/>
-        </w:rPr>
-      </w:pPr>
-      <w:r>
-        <w:rPr>
-          <w:rFonts w:hint="eastAsia"/>
-        </w:rPr>
-        <w:t>refactor：重构（即不是新增功能，也不是修改bug的代码变动）</w:t>
-      </w:r>
-    </w:p>
-    <w:p>
-      <w:pPr>
-        <w:pStyle w:val="3"/>
-        <w:rPr>
-          <w:rFonts w:hint="eastAsia"/>
-        </w:rPr>
       </w:pPr>
       <w:r>
         <w:rPr>
@@ -438,9 +417,6 @@
     <w:p>
       <w:pPr>
         <w:pStyle w:val="3"/>
-        <w:rPr>
-          <w:rFonts w:hint="eastAsia"/>
-        </w:rPr>
       </w:pPr>
       <w:r>
         <w:rPr>
@@ -456,7 +432,7 @@
         <w:spacing w:before="100" w:beforeAutospacing="1" w:after="240"/>
         <w:jc w:val="left"/>
         <w:rPr>
-          <w:rFonts w:ascii="Microsoft YaHei UI" w:eastAsia="Microsoft YaHei UI" w:hAnsi="Microsoft YaHei UI" w:cs="宋体" w:hint="eastAsia"/>
+          <w:rFonts w:ascii="Microsoft YaHei UI" w:eastAsia="Microsoft YaHei UI" w:hAnsi="Microsoft YaHei UI" w:cs="宋体"/>
           <w:color w:val="333333"/>
           <w:kern w:val="0"/>
           <w:sz w:val="24"/>
@@ -641,7 +617,7 @@
         <w:spacing w:before="100" w:beforeAutospacing="1" w:after="240"/>
         <w:jc w:val="left"/>
         <w:rPr>
-          <w:rFonts w:ascii="Microsoft YaHei UI" w:eastAsia="Microsoft YaHei UI" w:hAnsi="Microsoft YaHei UI" w:cs="宋体" w:hint="eastAsia"/>
+          <w:rFonts w:ascii="Microsoft YaHei UI" w:eastAsia="Microsoft YaHei UI" w:hAnsi="Microsoft YaHei UI" w:cs="宋体"/>
           <w:color w:val="333333"/>
           <w:kern w:val="0"/>
           <w:sz w:val="24"/>
@@ -668,7 +644,7 @@
         <w:spacing w:before="100" w:beforeAutospacing="1" w:after="240"/>
         <w:jc w:val="left"/>
         <w:rPr>
-          <w:rFonts w:ascii="Microsoft YaHei UI" w:eastAsia="Microsoft YaHei UI" w:hAnsi="Microsoft YaHei UI" w:cs="宋体" w:hint="eastAsia"/>
+          <w:rFonts w:ascii="Microsoft YaHei UI" w:eastAsia="Microsoft YaHei UI" w:hAnsi="Microsoft YaHei UI" w:cs="宋体"/>
           <w:color w:val="333333"/>
           <w:kern w:val="0"/>
           <w:sz w:val="24"/>
@@ -703,7 +679,7 @@
         <w:spacing w:before="100" w:beforeAutospacing="1" w:after="240"/>
         <w:jc w:val="left"/>
         <w:rPr>
-          <w:rFonts w:ascii="Microsoft YaHei UI" w:eastAsia="Microsoft YaHei UI" w:hAnsi="Microsoft YaHei UI" w:cs="宋体" w:hint="eastAsia"/>
+          <w:rFonts w:ascii="Microsoft YaHei UI" w:eastAsia="Microsoft YaHei UI" w:hAnsi="Microsoft YaHei UI" w:cs="宋体"/>
           <w:color w:val="333333"/>
           <w:kern w:val="0"/>
           <w:sz w:val="24"/>
@@ -730,7 +706,7 @@
         <w:spacing w:before="100" w:beforeAutospacing="1" w:after="240"/>
         <w:jc w:val="left"/>
         <w:rPr>
-          <w:rFonts w:ascii="Microsoft YaHei UI" w:eastAsia="Microsoft YaHei UI" w:hAnsi="Microsoft YaHei UI" w:cs="宋体" w:hint="eastAsia"/>
+          <w:rFonts w:ascii="Microsoft YaHei UI" w:eastAsia="Microsoft YaHei UI" w:hAnsi="Microsoft YaHei UI" w:cs="宋体"/>
           <w:color w:val="333333"/>
           <w:kern w:val="0"/>
           <w:sz w:val="24"/>
@@ -770,7 +746,7 @@
         <w:ind w:left="0"/>
         <w:jc w:val="left"/>
         <w:rPr>
-          <w:rFonts w:ascii="Microsoft YaHei UI" w:eastAsia="Microsoft YaHei UI" w:hAnsi="Microsoft YaHei UI" w:cs="宋体" w:hint="eastAsia"/>
+          <w:rFonts w:ascii="Microsoft YaHei UI" w:eastAsia="Microsoft YaHei UI" w:hAnsi="Microsoft YaHei UI" w:cs="宋体"/>
           <w:color w:val="333333"/>
           <w:kern w:val="0"/>
           <w:sz w:val="24"/>
@@ -850,7 +826,7 @@
         <w:ind w:left="0"/>
         <w:jc w:val="left"/>
         <w:rPr>
-          <w:rFonts w:ascii="Microsoft YaHei UI" w:eastAsia="Microsoft YaHei UI" w:hAnsi="Microsoft YaHei UI" w:cs="宋体" w:hint="eastAsia"/>
+          <w:rFonts w:ascii="Microsoft YaHei UI" w:eastAsia="Microsoft YaHei UI" w:hAnsi="Microsoft YaHei UI" w:cs="宋体"/>
           <w:color w:val="333333"/>
           <w:kern w:val="0"/>
           <w:sz w:val="24"/>
@@ -880,7 +856,7 @@
         <w:ind w:left="0"/>
         <w:jc w:val="left"/>
         <w:rPr>
-          <w:rFonts w:ascii="Microsoft YaHei UI" w:eastAsia="Microsoft YaHei UI" w:hAnsi="Microsoft YaHei UI" w:cs="宋体" w:hint="eastAsia"/>
+          <w:rFonts w:ascii="Microsoft YaHei UI" w:eastAsia="Microsoft YaHei UI" w:hAnsi="Microsoft YaHei UI" w:cs="宋体"/>
           <w:color w:val="333333"/>
           <w:kern w:val="0"/>
           <w:sz w:val="24"/>
@@ -926,7 +902,7 @@
         <w:jc w:val="left"/>
         <w:outlineLvl w:val="2"/>
         <w:rPr>
-          <w:rFonts w:ascii="Microsoft YaHei UI" w:eastAsia="Microsoft YaHei UI" w:hAnsi="Microsoft YaHei UI" w:cs="宋体" w:hint="eastAsia"/>
+          <w:rFonts w:ascii="Microsoft YaHei UI" w:eastAsia="Microsoft YaHei UI" w:hAnsi="Microsoft YaHei UI" w:cs="宋体"/>
           <w:b/>
           <w:bCs/>
           <w:color w:val="333333"/>
@@ -955,7 +931,7 @@
         <w:spacing w:before="100" w:beforeAutospacing="1" w:after="240"/>
         <w:jc w:val="left"/>
         <w:rPr>
-          <w:rFonts w:ascii="Microsoft YaHei UI" w:eastAsia="Microsoft YaHei UI" w:hAnsi="Microsoft YaHei UI" w:cs="宋体" w:hint="eastAsia"/>
+          <w:rFonts w:ascii="Microsoft YaHei UI" w:eastAsia="Microsoft YaHei UI" w:hAnsi="Microsoft YaHei UI" w:cs="宋体"/>
           <w:color w:val="333333"/>
           <w:kern w:val="0"/>
           <w:sz w:val="24"/>
@@ -1039,7 +1015,7 @@
         </w:tabs>
         <w:jc w:val="left"/>
         <w:rPr>
-          <w:rFonts w:ascii="Consolas" w:eastAsia="宋体" w:hAnsi="Consolas" w:cs="宋体" w:hint="eastAsia"/>
+          <w:rFonts w:ascii="Consolas" w:eastAsia="宋体" w:hAnsi="Consolas" w:cs="宋体"/>
           <w:color w:val="DCDCDC"/>
           <w:kern w:val="0"/>
           <w:sz w:val="20"/>
@@ -1090,7 +1066,7 @@
         <w:spacing w:before="100" w:beforeAutospacing="1" w:after="240"/>
         <w:jc w:val="left"/>
         <w:rPr>
-          <w:rFonts w:ascii="Microsoft YaHei UI" w:eastAsia="Microsoft YaHei UI" w:hAnsi="Microsoft YaHei UI" w:cs="宋体" w:hint="eastAsia"/>
+          <w:rFonts w:ascii="Microsoft YaHei UI" w:eastAsia="Microsoft YaHei UI" w:hAnsi="Microsoft YaHei UI" w:cs="宋体"/>
           <w:color w:val="333333"/>
           <w:kern w:val="0"/>
           <w:sz w:val="24"/>
@@ -1175,7 +1151,7 @@
         <w:spacing w:before="100" w:beforeAutospacing="1" w:after="240"/>
         <w:jc w:val="left"/>
         <w:rPr>
-          <w:rFonts w:ascii="Microsoft YaHei UI" w:eastAsia="Microsoft YaHei UI" w:hAnsi="Microsoft YaHei UI" w:cs="宋体" w:hint="eastAsia"/>
+          <w:rFonts w:ascii="Microsoft YaHei UI" w:eastAsia="Microsoft YaHei UI" w:hAnsi="Microsoft YaHei UI" w:cs="宋体"/>
           <w:color w:val="333333"/>
           <w:kern w:val="0"/>
           <w:sz w:val="24"/>
@@ -1210,7 +1186,7 @@
         <w:spacing w:after="225"/>
         <w:jc w:val="left"/>
         <w:rPr>
-          <w:rFonts w:ascii="microsoft yahei" w:eastAsia="宋体" w:hAnsi="microsoft yahei" w:cs="宋体"/>
+          <w:rFonts w:ascii="Microsoft YaHei" w:eastAsia="宋体" w:hAnsi="Microsoft YaHei" w:cs="宋体"/>
           <w:color w:val="555555"/>
           <w:kern w:val="0"/>
           <w:szCs w:val="21"/>
@@ -1218,7 +1194,7 @@
       </w:pPr>
       <w:r>
         <w:rPr>
-          <w:rFonts w:ascii="microsoft yahei" w:eastAsia="宋体" w:hAnsi="microsoft yahei" w:cs="宋体"/>
+          <w:rFonts w:ascii="Microsoft YaHei" w:eastAsia="宋体" w:hAnsi="Microsoft YaHei" w:cs="宋体"/>
           <w:color w:val="555555"/>
           <w:kern w:val="0"/>
           <w:szCs w:val="21"/>
@@ -1227,7 +1203,7 @@
       </w:r>
       <w:r>
         <w:rPr>
-          <w:rFonts w:ascii="microsoft yahei" w:eastAsia="宋体" w:hAnsi="microsoft yahei" w:cs="宋体"/>
+          <w:rFonts w:ascii="Microsoft YaHei" w:eastAsia="宋体" w:hAnsi="Microsoft YaHei" w:cs="宋体"/>
           <w:color w:val="555555"/>
           <w:kern w:val="0"/>
           <w:szCs w:val="21"/>
@@ -1236,7 +1212,7 @@
       </w:r>
       <w:r>
         <w:rPr>
-          <w:rFonts w:ascii="microsoft yahei" w:eastAsia="宋体" w:hAnsi="microsoft yahei" w:cs="宋体"/>
+          <w:rFonts w:ascii="Microsoft YaHei" w:eastAsia="宋体" w:hAnsi="Microsoft YaHei" w:cs="宋体"/>
           <w:color w:val="555555"/>
           <w:kern w:val="0"/>
           <w:szCs w:val="21"/>
@@ -1245,7 +1221,7 @@
       </w:r>
       <w:r>
         <w:rPr>
-          <w:rFonts w:ascii="microsoft yahei" w:eastAsia="宋体" w:hAnsi="microsoft yahei" w:cs="宋体"/>
+          <w:rFonts w:ascii="Microsoft YaHei" w:eastAsia="宋体" w:hAnsi="Microsoft YaHei" w:cs="宋体"/>
           <w:color w:val="555555"/>
           <w:kern w:val="0"/>
           <w:szCs w:val="21"/>
@@ -1254,7 +1230,7 @@
       </w:r>
       <w:r>
         <w:rPr>
-          <w:rFonts w:ascii="microsoft yahei" w:eastAsia="宋体" w:hAnsi="microsoft yahei" w:cs="宋体"/>
+          <w:rFonts w:ascii="Microsoft YaHei" w:eastAsia="宋体" w:hAnsi="Microsoft YaHei" w:cs="宋体"/>
           <w:color w:val="555555"/>
           <w:kern w:val="0"/>
           <w:szCs w:val="21"/>
@@ -1263,7 +1239,7 @@
       </w:r>
       <w:r>
         <w:rPr>
-          <w:rFonts w:ascii="microsoft yahei" w:eastAsia="宋体" w:hAnsi="microsoft yahei" w:cs="宋体"/>
+          <w:rFonts w:ascii="Microsoft YaHei" w:eastAsia="宋体" w:hAnsi="Microsoft YaHei" w:cs="宋体"/>
           <w:color w:val="555555"/>
           <w:kern w:val="0"/>
           <w:szCs w:val="21"/>
@@ -1272,7 +1248,7 @@
       </w:r>
       <w:r>
         <w:rPr>
-          <w:rFonts w:ascii="microsoft yahei" w:eastAsia="宋体" w:hAnsi="microsoft yahei" w:cs="宋体"/>
+          <w:rFonts w:ascii="Microsoft YaHei" w:eastAsia="宋体" w:hAnsi="Microsoft YaHei" w:cs="宋体"/>
           <w:color w:val="555555"/>
           <w:kern w:val="0"/>
           <w:szCs w:val="21"/>
@@ -1281,7 +1257,7 @@
       </w:r>
       <w:r>
         <w:rPr>
-          <w:rFonts w:ascii="microsoft yahei" w:eastAsia="宋体" w:hAnsi="microsoft yahei" w:cs="宋体"/>
+          <w:rFonts w:ascii="Microsoft YaHei" w:eastAsia="宋体" w:hAnsi="Microsoft YaHei" w:cs="宋体"/>
           <w:color w:val="555555"/>
           <w:kern w:val="0"/>
           <w:szCs w:val="21"/>
@@ -1290,7 +1266,7 @@
       </w:r>
       <w:r>
         <w:rPr>
-          <w:rFonts w:ascii="microsoft yahei" w:eastAsia="宋体" w:hAnsi="microsoft yahei" w:cs="宋体"/>
+          <w:rFonts w:ascii="Microsoft YaHei" w:eastAsia="宋体" w:hAnsi="Microsoft YaHei" w:cs="宋体"/>
           <w:color w:val="555555"/>
           <w:kern w:val="0"/>
           <w:szCs w:val="21"/>
@@ -1299,7 +1275,7 @@
       </w:r>
       <w:r>
         <w:rPr>
-          <w:rFonts w:ascii="microsoft yahei" w:eastAsia="宋体" w:hAnsi="microsoft yahei" w:cs="宋体"/>
+          <w:rFonts w:ascii="Microsoft YaHei" w:eastAsia="宋体" w:hAnsi="Microsoft YaHei" w:cs="宋体"/>
           <w:color w:val="555555"/>
           <w:kern w:val="0"/>
           <w:szCs w:val="21"/>
@@ -1319,7 +1295,7 @@
         <w:ind w:left="660" w:right="240"/>
         <w:jc w:val="left"/>
         <w:rPr>
-          <w:rFonts w:ascii="microsoft yahei" w:eastAsia="宋体" w:hAnsi="microsoft yahei" w:cs="宋体"/>
+          <w:rFonts w:ascii="Microsoft YaHei" w:eastAsia="宋体" w:hAnsi="Microsoft YaHei" w:cs="宋体"/>
           <w:color w:val="555555"/>
           <w:kern w:val="0"/>
           <w:szCs w:val="21"/>
@@ -1327,7 +1303,7 @@
       </w:pPr>
       <w:r>
         <w:rPr>
-          <w:rFonts w:ascii="microsoft yahei" w:eastAsia="宋体" w:hAnsi="microsoft yahei" w:cs="宋体"/>
+          <w:rFonts w:ascii="Microsoft YaHei" w:eastAsia="宋体" w:hAnsi="Microsoft YaHei" w:cs="宋体"/>
           <w:color w:val="555555"/>
           <w:kern w:val="0"/>
           <w:szCs w:val="21"/>
@@ -1347,7 +1323,7 @@
         <w:ind w:left="660" w:right="240"/>
         <w:jc w:val="left"/>
         <w:rPr>
-          <w:rFonts w:ascii="microsoft yahei" w:eastAsia="宋体" w:hAnsi="microsoft yahei" w:cs="宋体"/>
+          <w:rFonts w:ascii="Microsoft YaHei" w:eastAsia="宋体" w:hAnsi="Microsoft YaHei" w:cs="宋体"/>
           <w:color w:val="555555"/>
           <w:kern w:val="0"/>
           <w:szCs w:val="21"/>
@@ -1355,7 +1331,7 @@
       </w:pPr>
       <w:r>
         <w:rPr>
-          <w:rFonts w:ascii="microsoft yahei" w:eastAsia="宋体" w:hAnsi="microsoft yahei" w:cs="宋体"/>
+          <w:rFonts w:ascii="Microsoft YaHei" w:eastAsia="宋体" w:hAnsi="Microsoft YaHei" w:cs="宋体"/>
           <w:color w:val="555555"/>
           <w:kern w:val="0"/>
           <w:szCs w:val="21"/>
@@ -1375,7 +1351,7 @@
         <w:ind w:left="660" w:right="240"/>
         <w:jc w:val="left"/>
         <w:rPr>
-          <w:rFonts w:ascii="microsoft yahei" w:eastAsia="宋体" w:hAnsi="microsoft yahei" w:cs="宋体"/>
+          <w:rFonts w:ascii="Microsoft YaHei" w:eastAsia="宋体" w:hAnsi="Microsoft YaHei" w:cs="宋体"/>
           <w:color w:val="555555"/>
           <w:kern w:val="0"/>
           <w:szCs w:val="21"/>
@@ -1383,7 +1359,7 @@
       </w:pPr>
       <w:r>
         <w:rPr>
-          <w:rFonts w:ascii="microsoft yahei" w:eastAsia="宋体" w:hAnsi="microsoft yahei" w:cs="宋体"/>
+          <w:rFonts w:ascii="Microsoft YaHei" w:eastAsia="宋体" w:hAnsi="Microsoft YaHei" w:cs="宋体"/>
           <w:color w:val="555555"/>
           <w:kern w:val="0"/>
           <w:szCs w:val="21"/>
@@ -1403,7 +1379,7 @@
         <w:ind w:left="660" w:right="240"/>
         <w:jc w:val="left"/>
         <w:rPr>
-          <w:rFonts w:ascii="microsoft yahei" w:eastAsia="宋体" w:hAnsi="microsoft yahei" w:cs="宋体"/>
+          <w:rFonts w:ascii="Microsoft YaHei" w:eastAsia="宋体" w:hAnsi="Microsoft YaHei" w:cs="宋体"/>
           <w:color w:val="555555"/>
           <w:kern w:val="0"/>
           <w:szCs w:val="21"/>
@@ -1411,15 +1387,13 @@
       </w:pPr>
       <w:r>
         <w:rPr>
-          <w:rFonts w:ascii="microsoft yahei" w:eastAsia="宋体" w:hAnsi="microsoft yahei" w:cs="宋体"/>
+          <w:rFonts w:ascii="Microsoft YaHei" w:eastAsia="宋体" w:hAnsi="Microsoft YaHei" w:cs="宋体"/>
           <w:color w:val="555555"/>
           <w:kern w:val="0"/>
           <w:szCs w:val="21"/>
         </w:rPr>
         <w:t>closes #xxx</w:t>
       </w:r>
-      <w:bookmarkStart w:id="0" w:name="_GoBack"/>
-      <w:bookmarkEnd w:id="0"/>
     </w:p>
     <w:p>
       <w:pPr>
@@ -1433,7 +1407,7 @@
         <w:ind w:left="660" w:right="240"/>
         <w:jc w:val="left"/>
         <w:rPr>
-          <w:rFonts w:ascii="microsoft yahei" w:eastAsia="宋体" w:hAnsi="microsoft yahei" w:cs="宋体"/>
+          <w:rFonts w:ascii="Microsoft YaHei" w:eastAsia="宋体" w:hAnsi="Microsoft YaHei" w:cs="宋体"/>
           <w:color w:val="555555"/>
           <w:kern w:val="0"/>
           <w:szCs w:val="21"/>
@@ -1441,13 +1415,15 @@
       </w:pPr>
       <w:r>
         <w:rPr>
-          <w:rFonts w:ascii="microsoft yahei" w:eastAsia="宋体" w:hAnsi="microsoft yahei" w:cs="宋体"/>
+          <w:rFonts w:ascii="Microsoft YaHei" w:eastAsia="宋体" w:hAnsi="Microsoft YaHei" w:cs="宋体"/>
           <w:color w:val="555555"/>
           <w:kern w:val="0"/>
           <w:szCs w:val="21"/>
         </w:rPr>
         <w:t>close #xxx</w:t>
       </w:r>
+      <w:bookmarkStart w:id="0" w:name="_GoBack"/>
+      <w:bookmarkEnd w:id="0"/>
     </w:p>
     <w:p>
       <w:pPr>
@@ -1461,7 +1437,7 @@
         <w:ind w:left="660" w:right="240"/>
         <w:jc w:val="left"/>
         <w:rPr>
-          <w:rFonts w:ascii="microsoft yahei" w:eastAsia="宋体" w:hAnsi="microsoft yahei" w:cs="宋体"/>
+          <w:rFonts w:ascii="Microsoft YaHei" w:eastAsia="宋体" w:hAnsi="Microsoft YaHei" w:cs="宋体"/>
           <w:color w:val="555555"/>
           <w:kern w:val="0"/>
           <w:szCs w:val="21"/>
@@ -1469,7 +1445,7 @@
       </w:pPr>
       <w:r>
         <w:rPr>
-          <w:rFonts w:ascii="microsoft yahei" w:eastAsia="宋体" w:hAnsi="microsoft yahei" w:cs="宋体"/>
+          <w:rFonts w:ascii="Microsoft YaHei" w:eastAsia="宋体" w:hAnsi="Microsoft YaHei" w:cs="宋体"/>
           <w:color w:val="555555"/>
           <w:kern w:val="0"/>
           <w:szCs w:val="21"/>
@@ -1480,9 +1456,19 @@
     <w:p>
       <w:pPr>
         <w:rPr>
-          <w:rFonts w:hint="eastAsia"/>
-        </w:rPr>
-      </w:pPr>
+          <w:sz w:val="32"/>
+        </w:rPr>
+      </w:pPr>
+      <w:r>
+        <w:rPr>
+          <w:rFonts w:ascii="Menlo" w:hAnsi="Menlo" w:cs="Menlo"/>
+          <w:color w:val="000000"/>
+          <w:kern w:val="0"/>
+          <w:sz w:val="36"/>
+          <w:highlight w:val="yellow"/>
+        </w:rPr>
+        <w:t>git commit -m "feat: zhangyujin fix #3"</w:t>
+      </w:r>
     </w:p>
     <w:sectPr>
       <w:pgSz w:w="11906" w:h="16838"/>
@@ -1495,7 +1481,7 @@
 </file>
 
 <file path=word/endnotes.xml><?xml version="1.0" encoding="utf-8"?>
-<w:endnotes xmlns:wpc="http://schemas.microsoft.com/office/word/2010/wordprocessingCanvas" xmlns:mc="http://schemas.openxmlformats.org/markup-compatibility/2006" xmlns:o="urn:schemas-microsoft-com:office:office" xmlns:r="http://schemas.openxmlformats.org/officeDocument/2006/relationships" xmlns:m="http://schemas.openxmlformats.org/officeDocument/2006/math" xmlns:v="urn:schemas-microsoft-com:vml" xmlns:wp14="http://schemas.microsoft.com/office/word/2010/wordprocessingDrawing" xmlns:wp="http://schemas.openxmlformats.org/drawingml/2006/wordprocessingDrawing" xmlns:w10="urn:schemas-microsoft-com:office:word" xmlns:w="http://schemas.openxmlformats.org/wordprocessingml/2006/main" xmlns:w14="http://schemas.microsoft.com/office/word/2010/wordml" xmlns:w15="http://schemas.microsoft.com/office/word/2012/wordml" xmlns:wpg="http://schemas.microsoft.com/office/word/2010/wordprocessingGroup" xmlns:wpi="http://schemas.microsoft.com/office/word/2010/wordprocessingInk" xmlns:wne="http://schemas.microsoft.com/office/word/2006/wordml" xmlns:wps="http://schemas.microsoft.com/office/word/2010/wordprocessingShape" mc:Ignorable="w14 w15 wp14">
+<w:endnotes xmlns:wpc="http://schemas.microsoft.com/office/word/2010/wordprocessingCanvas" xmlns:mo="http://schemas.microsoft.com/office/mac/office/2008/main" xmlns:mc="http://schemas.openxmlformats.org/markup-compatibility/2006" xmlns:mv="urn:schemas-microsoft-com:mac:vml" xmlns:o="urn:schemas-microsoft-com:office:office" xmlns:r="http://schemas.openxmlformats.org/officeDocument/2006/relationships" xmlns:m="http://schemas.openxmlformats.org/officeDocument/2006/math" xmlns:v="urn:schemas-microsoft-com:vml" xmlns:wp14="http://schemas.microsoft.com/office/word/2010/wordprocessingDrawing" xmlns:wp="http://schemas.openxmlformats.org/drawingml/2006/wordprocessingDrawing" xmlns:w10="urn:schemas-microsoft-com:office:word" xmlns:w="http://schemas.openxmlformats.org/wordprocessingml/2006/main" xmlns:w14="http://schemas.microsoft.com/office/word/2010/wordml" xmlns:w15="http://schemas.microsoft.com/office/word/2012/wordml" xmlns:wpg="http://schemas.microsoft.com/office/word/2010/wordprocessingGroup" xmlns:wpi="http://schemas.microsoft.com/office/word/2010/wordprocessingInk" xmlns:wne="http://schemas.microsoft.com/office/word/2006/wordml" xmlns:wps="http://schemas.microsoft.com/office/word/2010/wordprocessingShape" mc:Ignorable="w14 w15 wp14">
   <w:endnote w:type="separator" w:id="-1">
     <w:p>
       <w:r>
@@ -1514,7 +1500,7 @@
 </file>
 
 <file path=word/footnotes.xml><?xml version="1.0" encoding="utf-8"?>
-<w:footnotes xmlns:wpc="http://schemas.microsoft.com/office/word/2010/wordprocessingCanvas" xmlns:mc="http://schemas.openxmlformats.org/markup-compatibility/2006" xmlns:o="urn:schemas-microsoft-com:office:office" xmlns:r="http://schemas.openxmlformats.org/officeDocument/2006/relationships" xmlns:m="http://schemas.openxmlformats.org/officeDocument/2006/math" xmlns:v="urn:schemas-microsoft-com:vml" xmlns:wp14="http://schemas.microsoft.com/office/word/2010/wordprocessingDrawing" xmlns:wp="http://schemas.openxmlformats.org/drawingml/2006/wordprocessingDrawing" xmlns:w10="urn:schemas-microsoft-com:office:word" xmlns:w="http://schemas.openxmlformats.org/wordprocessingml/2006/main" xmlns:w14="http://schemas.microsoft.com/office/word/2010/wordml" xmlns:w15="http://schemas.microsoft.com/office/word/2012/wordml" xmlns:wpg="http://schemas.microsoft.com/office/word/2010/wordprocessingGroup" xmlns:wpi="http://schemas.microsoft.com/office/word/2010/wordprocessingInk" xmlns:wne="http://schemas.microsoft.com/office/word/2006/wordml" xmlns:wps="http://schemas.microsoft.com/office/word/2010/wordprocessingShape" mc:Ignorable="w14 w15 wp14">
+<w:footnotes xmlns:wpc="http://schemas.microsoft.com/office/word/2010/wordprocessingCanvas" xmlns:mo="http://schemas.microsoft.com/office/mac/office/2008/main" xmlns:mc="http://schemas.openxmlformats.org/markup-compatibility/2006" xmlns:mv="urn:schemas-microsoft-com:mac:vml" xmlns:o="urn:schemas-microsoft-com:office:office" xmlns:r="http://schemas.openxmlformats.org/officeDocument/2006/relationships" xmlns:m="http://schemas.openxmlformats.org/officeDocument/2006/math" xmlns:v="urn:schemas-microsoft-com:vml" xmlns:wp14="http://schemas.microsoft.com/office/word/2010/wordprocessingDrawing" xmlns:wp="http://schemas.openxmlformats.org/drawingml/2006/wordprocessingDrawing" xmlns:w10="urn:schemas-microsoft-com:office:word" xmlns:w="http://schemas.openxmlformats.org/wordprocessingml/2006/main" xmlns:w14="http://schemas.microsoft.com/office/word/2010/wordml" xmlns:w15="http://schemas.microsoft.com/office/word/2012/wordml" xmlns:wpg="http://schemas.microsoft.com/office/word/2010/wordprocessingGroup" xmlns:wpi="http://schemas.microsoft.com/office/word/2010/wordprocessingInk" xmlns:wne="http://schemas.microsoft.com/office/word/2006/wordml" xmlns:wps="http://schemas.microsoft.com/office/word/2010/wordprocessingShape" mc:Ignorable="w14 w15 wp14">
   <w:footnote w:type="separator" w:id="-1">
     <w:p>
       <w:r>
@@ -1533,7 +1519,7 @@
 </file>
 
 <file path=word/numbering.xml><?xml version="1.0" encoding="utf-8"?>
-<w:numbering xmlns:wpc="http://schemas.microsoft.com/office/word/2010/wordprocessingCanvas" xmlns:mc="http://schemas.openxmlformats.org/markup-compatibility/2006" xmlns:o="urn:schemas-microsoft-com:office:office" xmlns:r="http://schemas.openxmlformats.org/officeDocument/2006/relationships" xmlns:m="http://schemas.openxmlformats.org/officeDocument/2006/math" xmlns:v="urn:schemas-microsoft-com:vml" xmlns:wp14="http://schemas.microsoft.com/office/word/2010/wordprocessingDrawing" xmlns:wp="http://schemas.openxmlformats.org/drawingml/2006/wordprocessingDrawing" xmlns:w10="urn:schemas-microsoft-com:office:word" xmlns:w="http://schemas.openxmlformats.org/wordprocessingml/2006/main" xmlns:w14="http://schemas.microsoft.com/office/word/2010/wordml" xmlns:w15="http://schemas.microsoft.com/office/word/2012/wordml" xmlns:wpg="http://schemas.microsoft.com/office/word/2010/wordprocessingGroup" xmlns:wpi="http://schemas.microsoft.com/office/word/2010/wordprocessingInk" xmlns:wne="http://schemas.microsoft.com/office/word/2006/wordml" xmlns:wps="http://schemas.microsoft.com/office/word/2010/wordprocessingShape" mc:Ignorable="w14 w15 wp14">
+<w:numbering xmlns:wpc="http://schemas.microsoft.com/office/word/2010/wordprocessingCanvas" xmlns:mo="http://schemas.microsoft.com/office/mac/office/2008/main" xmlns:mc="http://schemas.openxmlformats.org/markup-compatibility/2006" xmlns:mv="urn:schemas-microsoft-com:mac:vml" xmlns:o="urn:schemas-microsoft-com:office:office" xmlns:r="http://schemas.openxmlformats.org/officeDocument/2006/relationships" xmlns:m="http://schemas.openxmlformats.org/officeDocument/2006/math" xmlns:v="urn:schemas-microsoft-com:vml" xmlns:wp14="http://schemas.microsoft.com/office/word/2010/wordprocessingDrawing" xmlns:wp="http://schemas.openxmlformats.org/drawingml/2006/wordprocessingDrawing" xmlns:w10="urn:schemas-microsoft-com:office:word" xmlns:w="http://schemas.openxmlformats.org/wordprocessingml/2006/main" xmlns:w14="http://schemas.microsoft.com/office/word/2010/wordml" xmlns:w15="http://schemas.microsoft.com/office/word/2012/wordml" xmlns:wpg="http://schemas.microsoft.com/office/word/2010/wordprocessingGroup" xmlns:wpi="http://schemas.microsoft.com/office/word/2010/wordprocessingInk" xmlns:wne="http://schemas.microsoft.com/office/word/2006/wordml" xmlns:wps="http://schemas.microsoft.com/office/word/2010/wordprocessingShape" mc:Ignorable="w14 w15 wp14">
   <w:abstractNum w:abstractNumId="0">
     <w:nsid w:val="124925AC"/>
     <w:multiLevelType w:val="multilevel"/>
@@ -1971,7 +1957,7 @@
     </w:rPrDefault>
     <w:pPrDefault/>
   </w:docDefaults>
-  <w:latentStyles w:defLockedState="0" w:defUIPriority="99" w:defSemiHidden="0" w:defUnhideWhenUsed="0" w:defQFormat="0" w:count="371">
+  <w:latentStyles w:defLockedState="0" w:defUIPriority="99" w:defSemiHidden="0" w:defUnhideWhenUsed="0" w:defQFormat="0" w:count="381">
     <w:lsdException w:name="Normal" w:uiPriority="0" w:qFormat="1"/>
     <w:lsdException w:name="heading 1" w:uiPriority="9" w:qFormat="1"/>
     <w:lsdException w:name="heading 2" w:semiHidden="1" w:uiPriority="9" w:unhideWhenUsed="1" w:qFormat="1"/>
@@ -2077,7 +2063,6 @@
     <w:lsdException w:name="HTML Sample" w:semiHidden="1" w:unhideWhenUsed="1"/>
     <w:lsdException w:name="HTML Typewriter" w:semiHidden="1" w:unhideWhenUsed="1"/>
     <w:lsdException w:name="HTML Variable" w:semiHidden="1" w:unhideWhenUsed="1"/>
-    <w:lsdException w:name="Normal Table" w:semiHidden="1" w:unhideWhenUsed="1"/>
     <w:lsdException w:name="annotation subject" w:semiHidden="1" w:unhideWhenUsed="1"/>
     <w:lsdException w:name="No List" w:semiHidden="1" w:unhideWhenUsed="1"/>
     <w:lsdException w:name="Outline List 1" w:semiHidden="1" w:unhideWhenUsed="1"/>
@@ -2124,10 +2109,8 @@
     <w:lsdException w:name="Table Subtle 2" w:semiHidden="1" w:unhideWhenUsed="1"/>
     <w:lsdException w:name="Table Web 1" w:semiHidden="1" w:unhideWhenUsed="1"/>
     <w:lsdException w:name="Table Web 2" w:semiHidden="1" w:unhideWhenUsed="1"/>
-    <w:lsdException w:name="Table Web 3" w:semiHidden="1" w:unhideWhenUsed="1"/>
     <w:lsdException w:name="Balloon Text" w:semiHidden="1" w:unhideWhenUsed="1"/>
     <w:lsdException w:name="Table Grid" w:uiPriority="39"/>
-    <w:lsdException w:name="Table Theme" w:semiHidden="1" w:unhideWhenUsed="1"/>
     <w:lsdException w:name="Placeholder Text" w:semiHidden="1"/>
     <w:lsdException w:name="No Spacing" w:uiPriority="1" w:qFormat="1"/>
     <w:lsdException w:name="Light Shading" w:uiPriority="60"/>
@@ -2343,6 +2326,7 @@
     <w:lsdException w:name="List Table 5 Dark Accent 6" w:uiPriority="50"/>
     <w:lsdException w:name="List Table 6 Colorful Accent 6" w:uiPriority="51"/>
     <w:lsdException w:name="List Table 7 Colorful Accent 6" w:uiPriority="52"/>
+    <w:lsdException w:name="Mention" w:semiHidden="1" w:unhideWhenUsed="1"/>
   </w:latentStyles>
   <w:style w:type="paragraph" w:default="1" w:styleId="a">
     <w:name w:val="Normal"/>
@@ -2356,7 +2340,7 @@
     <w:name w:val="heading 1"/>
     <w:basedOn w:val="a"/>
     <w:next w:val="a"/>
-    <w:link w:val="1Char"/>
+    <w:link w:val="10"/>
     <w:uiPriority w:val="9"/>
     <w:qFormat/>
     <w:rsid w:val="00230583"/>
@@ -2377,7 +2361,7 @@
   <w:style w:type="paragraph" w:styleId="2">
     <w:name w:val="heading 2"/>
     <w:basedOn w:val="a"/>
-    <w:link w:val="2Char"/>
+    <w:link w:val="20"/>
     <w:uiPriority w:val="9"/>
     <w:qFormat/>
     <w:rsid w:val="009F11FB"/>
@@ -2399,7 +2383,7 @@
   <w:style w:type="paragraph" w:styleId="3">
     <w:name w:val="heading 3"/>
     <w:basedOn w:val="a"/>
-    <w:link w:val="3Char"/>
+    <w:link w:val="30"/>
     <w:uiPriority w:val="9"/>
     <w:qFormat/>
     <w:rsid w:val="009F11FB"/>
@@ -2448,7 +2432,7 @@
   <w:style w:type="paragraph" w:styleId="a3">
     <w:name w:val="header"/>
     <w:basedOn w:val="a"/>
-    <w:link w:val="Char"/>
+    <w:link w:val="a4"/>
     <w:uiPriority w:val="99"/>
     <w:unhideWhenUsed/>
     <w:rsid w:val="009F11FB"/>
@@ -2468,8 +2452,8 @@
       <w:szCs w:val="18"/>
     </w:rPr>
   </w:style>
-  <w:style w:type="character" w:customStyle="1" w:styleId="Char">
-    <w:name w:val="页眉 Char"/>
+  <w:style w:type="character" w:customStyle="1" w:styleId="a4">
+    <w:name w:val="页眉字符"/>
     <w:basedOn w:val="a0"/>
     <w:link w:val="a3"/>
     <w:uiPriority w:val="99"/>
@@ -2479,10 +2463,10 @@
       <w:szCs w:val="18"/>
     </w:rPr>
   </w:style>
-  <w:style w:type="paragraph" w:styleId="a4">
+  <w:style w:type="paragraph" w:styleId="a5">
     <w:name w:val="footer"/>
     <w:basedOn w:val="a"/>
-    <w:link w:val="Char0"/>
+    <w:link w:val="a6"/>
     <w:uiPriority w:val="99"/>
     <w:unhideWhenUsed/>
     <w:rsid w:val="009F11FB"/>
@@ -2499,10 +2483,10 @@
       <w:szCs w:val="18"/>
     </w:rPr>
   </w:style>
-  <w:style w:type="character" w:customStyle="1" w:styleId="Char0">
-    <w:name w:val="页脚 Char"/>
+  <w:style w:type="character" w:customStyle="1" w:styleId="a6">
+    <w:name w:val="页脚字符"/>
     <w:basedOn w:val="a0"/>
-    <w:link w:val="a4"/>
+    <w:link w:val="a5"/>
     <w:uiPriority w:val="99"/>
     <w:rsid w:val="009F11FB"/>
     <w:rPr>
@@ -2510,8 +2494,8 @@
       <w:szCs w:val="18"/>
     </w:rPr>
   </w:style>
-  <w:style w:type="character" w:customStyle="1" w:styleId="2Char">
-    <w:name w:val="标题 2 Char"/>
+  <w:style w:type="character" w:customStyle="1" w:styleId="20">
+    <w:name w:val="标题 2字符"/>
     <w:basedOn w:val="a0"/>
     <w:link w:val="2"/>
     <w:uiPriority w:val="9"/>
@@ -2525,8 +2509,8 @@
       <w:szCs w:val="36"/>
     </w:rPr>
   </w:style>
-  <w:style w:type="character" w:customStyle="1" w:styleId="3Char">
-    <w:name w:val="标题 3 Char"/>
+  <w:style w:type="character" w:customStyle="1" w:styleId="30">
+    <w:name w:val="标题 3字符"/>
     <w:basedOn w:val="a0"/>
     <w:link w:val="3"/>
     <w:uiPriority w:val="9"/>
@@ -2540,7 +2524,7 @@
       <w:szCs w:val="27"/>
     </w:rPr>
   </w:style>
-  <w:style w:type="paragraph" w:styleId="a5">
+  <w:style w:type="paragraph" w:styleId="a7">
     <w:name w:val="Normal (Web)"/>
     <w:basedOn w:val="a"/>
     <w:uiPriority w:val="99"/>
@@ -2562,7 +2546,7 @@
   <w:style w:type="paragraph" w:styleId="HTML">
     <w:name w:val="HTML Preformatted"/>
     <w:basedOn w:val="a"/>
-    <w:link w:val="HTMLChar"/>
+    <w:link w:val="HTML0"/>
     <w:uiPriority w:val="99"/>
     <w:semiHidden/>
     <w:unhideWhenUsed/>
@@ -2596,8 +2580,8 @@
       <w:szCs w:val="24"/>
     </w:rPr>
   </w:style>
-  <w:style w:type="character" w:customStyle="1" w:styleId="HTMLChar">
-    <w:name w:val="HTML 预设格式 Char"/>
+  <w:style w:type="character" w:customStyle="1" w:styleId="HTML0">
+    <w:name w:val="HTML 预设格式字符"/>
     <w:basedOn w:val="a0"/>
     <w:link w:val="HTML"/>
     <w:uiPriority w:val="99"/>
@@ -2610,7 +2594,7 @@
       <w:szCs w:val="24"/>
     </w:rPr>
   </w:style>
-  <w:style w:type="character" w:styleId="HTML0">
+  <w:style w:type="character" w:styleId="HTML1">
     <w:name w:val="HTML Code"/>
     <w:basedOn w:val="a0"/>
     <w:uiPriority w:val="99"/>
@@ -2623,7 +2607,7 @@
       <w:szCs w:val="24"/>
     </w:rPr>
   </w:style>
-  <w:style w:type="character" w:styleId="a6">
+  <w:style w:type="character" w:styleId="a8">
     <w:name w:val="Strong"/>
     <w:basedOn w:val="a0"/>
     <w:uiPriority w:val="22"/>
@@ -2634,8 +2618,8 @@
       <w:bCs/>
     </w:rPr>
   </w:style>
-  <w:style w:type="character" w:customStyle="1" w:styleId="1Char">
-    <w:name w:val="标题 1 Char"/>
+  <w:style w:type="character" w:customStyle="1" w:styleId="10">
+    <w:name w:val="标题 1字符"/>
     <w:basedOn w:val="a0"/>
     <w:link w:val="1"/>
     <w:uiPriority w:val="9"/>
